--- a/report_material.docx
+++ b/report_material.docx
@@ -65,7 +65,7 @@
           <w:u w:val="single"/>
           <w:lang w:val="kk-KZ"/>
         </w:rPr>
-        <w:t xml:space="preserve">Әкімжан Кәмшат Қанатқызы</w:t>
+        <w:t xml:space="preserve">Абылкасым Кәмшат Ернарқызы</w:t>
       </w:r>
     </w:p>
     <w:p>
@@ -112,7 +112,7 @@
           <w:u w:val="single"/>
           <w:lang w:val="kk-KZ"/>
         </w:rPr>
-        <w:t xml:space="preserve">24</w:t>
+        <w:t xml:space="preserve">18</w:t>
       </w:r>
       <w:r>
         <w:rPr>
@@ -137,7 +137,7 @@
           <w:u w:val="single"/>
           <w:lang w:val="kk-KZ"/>
         </w:rPr>
-        <w:t xml:space="preserve">Наурыз</w:t>
+        <w:t xml:space="preserve">Сәуір</w:t>
       </w:r>
       <w:r>
         <w:rPr>
@@ -462,7 +462,7 @@
               <w:rPr>
                 <w:lang w:val="en-US"/>
               </w:rPr>
-              <w:t xml:space="preserve">OVERFIT СВИТШОТ SOCIETY</w:t>
+              <w:t xml:space="preserve">Жейде oversize</w:t>
             </w:r>
           </w:p>
         </w:tc>
@@ -480,7 +480,7 @@
               <w:rPr>
                 <w:lang w:val="en-US"/>
               </w:rPr>
-              <w:t xml:space="preserve">875</w:t>
+              <w:t xml:space="preserve">0</w:t>
             </w:r>
           </w:p>
         </w:tc>
@@ -498,7 +498,7 @@
               <w:rPr>
                 <w:lang w:val="en-US"/>
               </w:rPr>
-              <w:t xml:space="preserve">1630</w:t>
+              <w:t xml:space="preserve">0</w:t>
             </w:r>
           </w:p>
         </w:tc>
@@ -516,7 +516,7 @@
               <w:rPr>
                 <w:lang w:val="en-US"/>
               </w:rPr>
-              <w:t xml:space="preserve">68</w:t>
+              <w:t xml:space="preserve">0</w:t>
             </w:r>
           </w:p>
         </w:tc>
@@ -534,7 +534,7 @@
               <w:rPr>
                 <w:lang w:val="en-US"/>
               </w:rPr>
-              <w:t xml:space="preserve">121</w:t>
+              <w:t xml:space="preserve">0</w:t>
             </w:r>
           </w:p>
         </w:tc>
@@ -552,7 +552,7 @@
               <w:rPr>
                 <w:lang w:val="en-US"/>
               </w:rPr>
-              <w:t xml:space="preserve">1433</w:t>
+              <w:t xml:space="preserve">4</w:t>
             </w:r>
           </w:p>
         </w:tc>
@@ -593,7 +593,7 @@
               <w:rPr>
                 <w:lang w:val="en-US"/>
               </w:rPr>
-              <w:t xml:space="preserve">875</w:t>
+              <w:t xml:space="preserve">0</w:t>
             </w:r>
           </w:p>
         </w:tc>
@@ -612,7 +612,7 @@
               <w:rPr>
                 <w:lang w:val="en-US"/>
               </w:rPr>
-              <w:t xml:space="preserve">1630</w:t>
+              <w:t xml:space="preserve">0</w:t>
             </w:r>
           </w:p>
         </w:tc>
@@ -631,7 +631,7 @@
               <w:rPr>
                 <w:lang w:val="en-US"/>
               </w:rPr>
-              <w:t xml:space="preserve">68</w:t>
+              <w:t xml:space="preserve">0</w:t>
             </w:r>
           </w:p>
         </w:tc>
@@ -650,7 +650,7 @@
               <w:rPr>
                 <w:lang w:val="en-US"/>
               </w:rPr>
-              <w:t xml:space="preserve">121</w:t>
+              <w:t xml:space="preserve">0</w:t>
             </w:r>
           </w:p>
         </w:tc>
@@ -669,7 +669,7 @@
               <w:rPr>
                 <w:lang w:val="en-US"/>
               </w:rPr>
-              <w:t xml:space="preserve">1433</w:t>
+              <w:t xml:space="preserve">4</w:t>
             </w:r>
           </w:p>
         </w:tc>
